--- a/Anil_Kumar_Resume.docx
+++ b/Anil_Kumar_Resume.docx
@@ -2485,7 +2485,21 @@
           <w:rFonts w:cstheme="minorHAnsi"/>
           <w:szCs w:val="24"/>
         </w:rPr>
-        <w:t>.</w:t>
+        <w:t>,</w:t>
+      </w:r>
+      <w:r>
+        <w:rPr>
+          <w:rFonts w:cstheme="minorHAnsi"/>
+          <w:szCs w:val="24"/>
+        </w:rPr>
+        <w:t xml:space="preserve"> </w:t>
+      </w:r>
+      <w:r>
+        <w:rPr>
+          <w:rFonts w:cstheme="minorHAnsi"/>
+          <w:szCs w:val="24"/>
+        </w:rPr>
+        <w:t>Python.</w:t>
       </w:r>
     </w:p>
     <w:p>
@@ -2503,122 +2517,8 @@
         <w:rPr>
           <w:rFonts w:cstheme="minorHAnsi"/>
           <w:szCs w:val="24"/>
-          <w:u w:val="single"/>
-        </w:rPr>
-        <w:t>E</w:t>
-      </w:r>
-      <w:r>
-        <w:rPr>
-          <w:rFonts w:cstheme="minorHAnsi"/>
-          <w:szCs w:val="24"/>
-          <w:u w:val="single"/>
-        </w:rPr>
-        <w:t>-</w:t>
-      </w:r>
-      <w:r>
-        <w:rPr>
-          <w:rFonts w:cstheme="minorHAnsi"/>
-          <w:szCs w:val="24"/>
-          <w:u w:val="single"/>
-        </w:rPr>
-        <w:t>Learning Tools</w:t>
-      </w:r>
-      <w:r>
-        <w:rPr>
-          <w:rFonts w:cstheme="minorHAnsi"/>
-          <w:szCs w:val="24"/>
-        </w:rPr>
-        <w:t xml:space="preserve">: Articulate </w:t>
-      </w:r>
-      <w:proofErr w:type="spellStart"/>
-      <w:r>
-        <w:rPr>
-          <w:rFonts w:cstheme="minorHAnsi"/>
-          <w:szCs w:val="24"/>
-        </w:rPr>
-        <w:t>StoryLine</w:t>
-      </w:r>
-      <w:proofErr w:type="spellEnd"/>
-      <w:r>
-        <w:rPr>
-          <w:rFonts w:cstheme="minorHAnsi"/>
-          <w:szCs w:val="24"/>
-        </w:rPr>
-        <w:t xml:space="preserve"> 1</w:t>
-      </w:r>
-      <w:r>
-        <w:rPr>
-          <w:rFonts w:cstheme="minorHAnsi"/>
-          <w:szCs w:val="24"/>
-        </w:rPr>
-        <w:t>-</w:t>
-      </w:r>
-      <w:r>
-        <w:rPr>
-          <w:rFonts w:cstheme="minorHAnsi"/>
-          <w:szCs w:val="24"/>
-        </w:rPr>
-        <w:t>2</w:t>
-      </w:r>
-      <w:r>
-        <w:rPr>
-          <w:rFonts w:cstheme="minorHAnsi"/>
-          <w:szCs w:val="24"/>
-        </w:rPr>
-        <w:t>,</w:t>
-      </w:r>
-      <w:r>
-        <w:rPr>
-          <w:rFonts w:cstheme="minorHAnsi"/>
-          <w:szCs w:val="24"/>
-        </w:rPr>
-        <w:t xml:space="preserve"> </w:t>
-      </w:r>
-      <w:r>
-        <w:rPr>
-          <w:rFonts w:cstheme="minorHAnsi"/>
-          <w:szCs w:val="24"/>
-        </w:rPr>
-        <w:t xml:space="preserve">Adobe Captivate, </w:t>
-      </w:r>
-      <w:proofErr w:type="spellStart"/>
-      <w:r>
-        <w:rPr>
-          <w:rFonts w:cstheme="minorHAnsi"/>
-          <w:szCs w:val="24"/>
-        </w:rPr>
-        <w:t>Lectora</w:t>
-      </w:r>
-      <w:proofErr w:type="spellEnd"/>
-      <w:r>
-        <w:rPr>
-          <w:rFonts w:cstheme="minorHAnsi"/>
-          <w:szCs w:val="24"/>
-        </w:rPr>
-        <w:t xml:space="preserve">, Articulate Studio, </w:t>
-      </w:r>
-      <w:proofErr w:type="spellStart"/>
-      <w:r>
-        <w:rPr>
-          <w:rFonts w:cstheme="minorHAnsi"/>
-          <w:szCs w:val="24"/>
-        </w:rPr>
-        <w:t>iSpring</w:t>
-      </w:r>
-      <w:proofErr w:type="spellEnd"/>
-      <w:r>
-        <w:rPr>
-          <w:rFonts w:cstheme="minorHAnsi"/>
-          <w:szCs w:val="24"/>
-        </w:rPr>
-        <w:t xml:space="preserve"> Suite</w:t>
-      </w:r>
-      <w:r>
-        <w:rPr>
-          <w:rFonts w:cstheme="minorHAnsi"/>
-          <w:szCs w:val="24"/>
-        </w:rPr>
-        <w:t>.</w:t>
+        </w:rPr>
+        <w:t>Hadoop ecosystem: HDFS, Hive, Apache Spark, Apache Pig.</w:t>
       </w:r>
     </w:p>
     <w:p>
@@ -2638,21 +2538,104 @@
           <w:szCs w:val="24"/>
           <w:u w:val="single"/>
         </w:rPr>
-        <w:t>Scripting Languages</w:t>
-      </w:r>
-      <w:r>
-        <w:rPr>
-          <w:rFonts w:cstheme="minorHAnsi"/>
-          <w:szCs w:val="24"/>
-        </w:rPr>
-        <w:t xml:space="preserve">: </w:t>
-      </w:r>
-      <w:r>
-        <w:rPr>
-          <w:rFonts w:cstheme="minorHAnsi"/>
-          <w:szCs w:val="24"/>
-        </w:rPr>
-        <w:t>Python.</w:t>
+        <w:t>E</w:t>
+      </w:r>
+      <w:r>
+        <w:rPr>
+          <w:rFonts w:cstheme="minorHAnsi"/>
+          <w:szCs w:val="24"/>
+          <w:u w:val="single"/>
+        </w:rPr>
+        <w:t>-</w:t>
+      </w:r>
+      <w:r>
+        <w:rPr>
+          <w:rFonts w:cstheme="minorHAnsi"/>
+          <w:szCs w:val="24"/>
+          <w:u w:val="single"/>
+        </w:rPr>
+        <w:t>Learning Tools</w:t>
+      </w:r>
+      <w:r>
+        <w:rPr>
+          <w:rFonts w:cstheme="minorHAnsi"/>
+          <w:szCs w:val="24"/>
+        </w:rPr>
+        <w:t xml:space="preserve">: Articulate </w:t>
+      </w:r>
+      <w:proofErr w:type="spellStart"/>
+      <w:r>
+        <w:rPr>
+          <w:rFonts w:cstheme="minorHAnsi"/>
+          <w:szCs w:val="24"/>
+        </w:rPr>
+        <w:t>StoryLine</w:t>
+      </w:r>
+      <w:proofErr w:type="spellEnd"/>
+      <w:r>
+        <w:rPr>
+          <w:rFonts w:cstheme="minorHAnsi"/>
+          <w:szCs w:val="24"/>
+        </w:rPr>
+        <w:t xml:space="preserve"> 1</w:t>
+      </w:r>
+      <w:r>
+        <w:rPr>
+          <w:rFonts w:cstheme="minorHAnsi"/>
+          <w:szCs w:val="24"/>
+        </w:rPr>
+        <w:t>-</w:t>
+      </w:r>
+      <w:r>
+        <w:rPr>
+          <w:rFonts w:cstheme="minorHAnsi"/>
+          <w:szCs w:val="24"/>
+        </w:rPr>
+        <w:t>2</w:t>
+      </w:r>
+      <w:r>
+        <w:rPr>
+          <w:rFonts w:cstheme="minorHAnsi"/>
+          <w:szCs w:val="24"/>
+        </w:rPr>
+        <w:t>,</w:t>
+      </w:r>
+      <w:r>
+        <w:rPr>
+          <w:rFonts w:cstheme="minorHAnsi"/>
+          <w:szCs w:val="24"/>
+        </w:rPr>
+        <w:t xml:space="preserve"> </w:t>
+      </w:r>
+      <w:r>
+        <w:rPr>
+          <w:rFonts w:cstheme="minorHAnsi"/>
+          <w:szCs w:val="24"/>
+        </w:rPr>
+        <w:t xml:space="preserve">Adobe Captivate, </w:t>
+      </w:r>
+      <w:proofErr w:type="spellStart"/>
+      <w:r>
+        <w:rPr>
+          <w:rFonts w:cstheme="minorHAnsi"/>
+          <w:szCs w:val="24"/>
+        </w:rPr>
+        <w:t>Lectora</w:t>
+      </w:r>
+      <w:proofErr w:type="spellEnd"/>
+      <w:r>
+        <w:rPr>
+          <w:rFonts w:cstheme="minorHAnsi"/>
+          <w:szCs w:val="24"/>
+        </w:rPr>
+        <w:t>, Articulate Studio</w:t>
+      </w:r>
+      <w:r>
+        <w:rPr>
+          <w:rFonts w:cstheme="minorHAnsi"/>
+          <w:szCs w:val="24"/>
+        </w:rPr>
+        <w:t>.</w:t>
       </w:r>
     </w:p>
     <w:p>
@@ -9781,7 +9764,7 @@
 </file>
 
 <file path=customXml/itemProps1.xml><?xml version="1.0" encoding="utf-8"?>
-<ds:datastoreItem xmlns:ds="http://schemas.openxmlformats.org/officeDocument/2006/customXml" ds:itemID="{75A1517F-7057-4440-B765-4B05FCC3F6CD}">
+<ds:datastoreItem xmlns:ds="http://schemas.openxmlformats.org/officeDocument/2006/customXml" ds:itemID="{7AF079AC-F6EC-4C01-A6E8-132DA2C44523}">
   <ds:schemaRefs>
     <ds:schemaRef ds:uri="http://schemas.openxmlformats.org/officeDocument/2006/bibliography"/>
   </ds:schemaRefs>
